--- a/法令ファイル/独立行政法人国際交流基金法施行令/独立行政法人国際交流基金法施行令（平成十五年政令第四百十一号）.docx
+++ b/法令ファイル/独立行政法人国際交流基金法施行令/独立行政法人国際交流基金法施行令（平成十五年政令第四百十一号）.docx
@@ -27,70 +27,62 @@
     </w:p>
     <w:p>
       <w:pPr>
-        <w:pStyle w:val="Heading6"/>
+        <w:pStyle w:val="ListBullet"/>
         <w:ind w:left="880"/>
       </w:pPr>
       <w:r>
         <w:t>一</w:t>
+        <w:br/>
+        <w:t>外務省の職員</w:t>
+        <w:br/>
+        <w:br/>
+        <w:br/>
+        <w:t>一人</w:t>
       </w:r>
     </w:p>
     <w:p>
       <w:pPr>
+        <w:pStyle w:val="ListBullet"/>
         <w:ind w:left="880"/>
       </w:pPr>
       <w:r>
-        <w:t>外務省の職員</w:t>
+        <w:t>二</w:t>
+        <w:br/>
+        <w:t>財務省の職員</w:t>
+        <w:br/>
+        <w:br/>
+        <w:br/>
+        <w:t>一人</w:t>
       </w:r>
     </w:p>
     <w:p>
       <w:pPr>
-        <w:pStyle w:val="Heading6"/>
+        <w:pStyle w:val="ListBullet"/>
         <w:ind w:left="880"/>
       </w:pPr>
       <w:r>
-        <w:t>二</w:t>
+        <w:t>三</w:t>
+        <w:br/>
+        <w:t>独立行政法人国際交流基金（以下「基金」という。）の役員</w:t>
+        <w:br/>
+        <w:br/>
+        <w:br/>
+        <w:t>一人</w:t>
       </w:r>
     </w:p>
     <w:p>
       <w:pPr>
-        <w:ind w:left="880"/>
-      </w:pPr>
-      <w:r>
-        <w:t>財務省の職員</w:t>
-      </w:r>
-    </w:p>
-    <w:p>
-      <w:pPr>
-        <w:pStyle w:val="Heading6"/>
-        <w:ind w:left="880"/>
-      </w:pPr>
-      <w:r>
-        <w:t>三</w:t>
-      </w:r>
-    </w:p>
-    <w:p>
-      <w:pPr>
-        <w:ind w:left="880"/>
-      </w:pPr>
-      <w:r>
-        <w:t>独立行政法人国際交流基金（以下「基金」という。）の役員</w:t>
-      </w:r>
-    </w:p>
-    <w:p>
-      <w:pPr>
-        <w:pStyle w:val="Heading6"/>
+        <w:pStyle w:val="ListBullet"/>
         <w:ind w:left="880"/>
       </w:pPr>
       <w:r>
         <w:t>四</w:t>
-      </w:r>
-    </w:p>
-    <w:p>
-      <w:pPr>
-        <w:ind w:left="880"/>
-      </w:pPr>
-      <w:r>
+        <w:br/>
         <w:t>学識経験のある者</w:t>
+        <w:br/>
+        <w:br/>
+        <w:br/>
+        <w:t>二人</w:t>
       </w:r>
     </w:p>
     <w:p>
@@ -185,7 +177,7 @@
         <w:pStyle w:val="Heading1"/>
       </w:pPr>
       <w:r>
-        <w:t>附　則（平成一六年七月二八日政令第二四七号）</w:t>
+        <w:t>附則（平成一六年七月二八日政令第二四七号）</w:t>
       </w:r>
     </w:p>
     <w:p>
@@ -211,7 +203,7 @@
         <w:pStyle w:val="Heading1"/>
       </w:pPr>
       <w:r>
-        <w:t>附　則（平成一七年四月一日政令第一一八号）</w:t>
+        <w:t>附則（平成一七年四月一日政令第一一八号）</w:t>
       </w:r>
     </w:p>
     <w:p>
@@ -237,7 +229,7 @@
         <w:pStyle w:val="Heading1"/>
       </w:pPr>
       <w:r>
-        <w:t>附　則（平成二二年一一月一七日政令第二二六号）</w:t>
+        <w:t>附則（平成二二年一一月一七日政令第二二六号）</w:t>
       </w:r>
     </w:p>
     <w:p>
@@ -263,10 +255,22 @@
         <w:pStyle w:val="Heading1"/>
       </w:pPr>
       <w:r>
-        <w:t>附　則（平成二四年八月一日政令第二〇七号）</w:t>
+        <w:t>附則（平成二四年八月一日政令第二〇七号）</w:t>
       </w:r>
     </w:p>
     <w:p>
+      <w:pPr>
+        <w:pStyle w:val="Heading5"/>
+        <w:ind w:left="440"/>
+      </w:pPr>
+      <w:r>
+        <w:t>１</w:t>
+      </w:r>
+    </w:p>
+    <w:p>
+      <w:pPr>
+        <w:ind w:left="440"/>
+      </w:pPr>
       <w:r>
         <w:t>この政令は、公布の日から施行する。</w:t>
       </w:r>
@@ -291,7 +295,7 @@
     </w:pPr>
     <w:r>
       <w:tab/>
-      <w:t>WeGov v0.1 - FTS141</w:t>
+      <w:t>WeGov v0.2 - FTS141</w:t>
     </w:r>
   </w:p>
 </w:ftr>
